--- a/Teorico/Clases Grabadas/ISW_Listado_ClasesTeoricas_2020.docx
+++ b/Teorico/Clases Grabadas/ISW_Listado_ClasesTeoricas_2020.docx
@@ -91,58 +91,109 @@
     </w:p>
     <w:p>
       <w:r>
-        <w:t>Parte1 - https://youtu.be/-bWX2pxAc5k</w:t>
-      </w:r>
-    </w:p>
-    <w:p>
-      <w:r>
-        <w:t>Parte2 – https://youtu.be/LH29SJpMtBo</w:t>
-      </w:r>
-    </w:p>
-    <w:p>
-      <w:r>
-        <w:t>Parte3 - https://youtu.be/0ca6grti6zs</w:t>
-      </w:r>
-    </w:p>
-    <w:p/>
-    <w:p>
-      <w:r>
-        <w:t xml:space="preserve">Tema: </w:t>
-      </w:r>
-      <w:proofErr w:type="spellStart"/>
-      <w:r>
-        <w:t>Scrum</w:t>
-      </w:r>
-      <w:proofErr w:type="spellEnd"/>
-      <w:r>
-        <w:t xml:space="preserve"> y </w:t>
-      </w:r>
-      <w:proofErr w:type="spellStart"/>
-      <w:r>
-        <w:t>Metricas</w:t>
-      </w:r>
-      <w:proofErr w:type="spellEnd"/>
-      <w:r>
-        <w:t xml:space="preserve"> Agiles:</w:t>
-      </w:r>
-    </w:p>
-    <w:p>
-      <w:r>
-        <w:t>Parte 1: https://youtu.be/zTP6k0Y5Nak</w:t>
-      </w:r>
-    </w:p>
-    <w:p>
-      <w:r>
-        <w:t>Parte 2: https://youtu.be/EKoAyxqD02c</w:t>
-      </w:r>
-    </w:p>
-    <w:p>
-      <w:r>
-        <w:t>Parte 3: https://youtu.be/QFeFK47wvOc</w:t>
+        <w:t>Parte</w:t>
+      </w:r>
+      <w:r>
+        <w:t xml:space="preserve"> </w:t>
+      </w:r>
+      <w:r>
+        <w:t>1 - https://youtu.be/-bWX2pxAc5k</w:t>
+      </w:r>
+    </w:p>
+    <w:p>
+      <w:r>
+        <w:t>Parte</w:t>
+      </w:r>
+      <w:r>
+        <w:t xml:space="preserve"> </w:t>
+      </w:r>
+      <w:r>
+        <w:t>2 – https://youtu.be/LH29SJpMtBo</w:t>
+      </w:r>
+    </w:p>
+    <w:p>
+      <w:r>
+        <w:t>Parte</w:t>
+      </w:r>
+      <w:r>
+        <w:t xml:space="preserve"> </w:t>
       </w:r>
       <w:bookmarkStart w:id="0" w:name="_GoBack"/>
       <w:bookmarkEnd w:id="0"/>
-    </w:p>
+      <w:r>
+        <w:t>3 - https://youtu.be/0ca6grti6zs</w:t>
+      </w:r>
+    </w:p>
+    <w:p/>
+    <w:p>
+      <w:r>
+        <w:t xml:space="preserve">Tema: </w:t>
+      </w:r>
+      <w:proofErr w:type="spellStart"/>
+      <w:r>
+        <w:t>Scrum</w:t>
+      </w:r>
+      <w:proofErr w:type="spellEnd"/>
+      <w:r>
+        <w:t xml:space="preserve"> y </w:t>
+      </w:r>
+      <w:proofErr w:type="spellStart"/>
+      <w:r>
+        <w:t>Metricas</w:t>
+      </w:r>
+      <w:proofErr w:type="spellEnd"/>
+      <w:r>
+        <w:t xml:space="preserve"> Agiles:</w:t>
+      </w:r>
+    </w:p>
+    <w:p>
+      <w:r>
+        <w:t>Parte 1: https://youtu.be/zTP6k0Y5Nak</w:t>
+      </w:r>
+    </w:p>
+    <w:p>
+      <w:r>
+        <w:t>Parte 2: https://youtu.be/EKoAyxqD02c</w:t>
+      </w:r>
+    </w:p>
+    <w:p>
+      <w:r>
+        <w:t xml:space="preserve">Parte 3: </w:t>
+      </w:r>
+      <w:hyperlink r:id="rId4" w:history="1">
+        <w:r>
+          <w:t>https://youtu.be/QFeFK47wvOc</w:t>
+        </w:r>
+      </w:hyperlink>
+    </w:p>
+    <w:p/>
+    <w:p/>
+    <w:p>
+      <w:r>
+        <w:lastRenderedPageBreak/>
+        <w:t xml:space="preserve">Tema: Framework para escalar </w:t>
+      </w:r>
+      <w:proofErr w:type="spellStart"/>
+      <w:r>
+        <w:t>Scrum</w:t>
+      </w:r>
+      <w:proofErr w:type="spellEnd"/>
+    </w:p>
+    <w:p>
+      <w:r>
+        <w:t>Parte 1: https://youtu.be/tx-tgq30vco</w:t>
+      </w:r>
+    </w:p>
+    <w:p>
+      <w:r>
+        <w:t>Parte 2: </w:t>
+      </w:r>
+      <w:r>
+        <w:t>https://youtu.be/bqUNI8AFqKA</w:t>
+      </w:r>
+    </w:p>
+    <w:p/>
+    <w:p/>
     <w:sectPr>
       <w:pgSz w:w="12240" w:h="15840"/>
       <w:pgMar w:top="1417" w:right="1701" w:bottom="1417" w:left="1701" w:header="708" w:footer="708" w:gutter="0"/>
@@ -550,7 +601,6 @@
   <w:style w:type="character" w:default="1" w:styleId="Fuentedeprrafopredeter">
     <w:name w:val="Default Paragraph Font"/>
     <w:uiPriority w:val="1"/>
-    <w:semiHidden/>
     <w:unhideWhenUsed/>
   </w:style>
   <w:style w:type="table" w:default="1" w:styleId="Tablanormal">
@@ -573,6 +623,17 @@
     <w:uiPriority w:val="99"/>
     <w:semiHidden/>
     <w:unhideWhenUsed/>
+  </w:style>
+  <w:style w:type="character" w:styleId="Hipervnculo">
+    <w:name w:val="Hyperlink"/>
+    <w:basedOn w:val="Fuentedeprrafopredeter"/>
+    <w:uiPriority w:val="99"/>
+    <w:unhideWhenUsed/>
+    <w:rsid w:val="006209A2"/>
+    <w:rPr>
+      <w:color w:val="0563C1" w:themeColor="hyperlink"/>
+      <w:u w:val="single"/>
+    </w:rPr>
   </w:style>
 </w:styles>
 </file>

--- a/Teorico/Clases Grabadas/ISW_Listado_ClasesTeoricas_2020.docx
+++ b/Teorico/Clases Grabadas/ISW_Listado_ClasesTeoricas_2020.docx
@@ -1,6 +1,6 @@
 
 <file path=word/document.xml><?xml version="1.0" encoding="utf-8"?>
-<w:document xmlns:wpc="http://schemas.microsoft.com/office/word/2010/wordprocessingCanvas" xmlns:mc="http://schemas.openxmlformats.org/markup-compatibility/2006" xmlns:o="urn:schemas-microsoft-com:office:office" xmlns:r="http://schemas.openxmlformats.org/officeDocument/2006/relationships" xmlns:m="http://schemas.openxmlformats.org/officeDocument/2006/math" xmlns:v="urn:schemas-microsoft-com:vml" xmlns:wp14="http://schemas.microsoft.com/office/word/2010/wordprocessingDrawing" xmlns:wp="http://schemas.openxmlformats.org/drawingml/2006/wordprocessingDrawing" xmlns:w10="urn:schemas-microsoft-com:office:word" xmlns:w="http://schemas.openxmlformats.org/wordprocessingml/2006/main" xmlns:w14="http://schemas.microsoft.com/office/word/2010/wordml" xmlns:w15="http://schemas.microsoft.com/office/word/2012/wordml" xmlns:wpg="http://schemas.microsoft.com/office/word/2010/wordprocessingGroup" xmlns:wpi="http://schemas.microsoft.com/office/word/2010/wordprocessingInk" xmlns:wne="http://schemas.microsoft.com/office/word/2006/wordml" xmlns:wps="http://schemas.microsoft.com/office/word/2010/wordprocessingShape" mc:Ignorable="w14 w15 wp14">
+<w:document xmlns:wpc="http://schemas.microsoft.com/office/word/2010/wordprocessingCanvas" xmlns:cx="http://schemas.microsoft.com/office/drawing/2014/chartex" xmlns:cx1="http://schemas.microsoft.com/office/drawing/2015/9/8/chartex" xmlns:cx2="http://schemas.microsoft.com/office/drawing/2015/10/21/chartex" xmlns:cx3="http://schemas.microsoft.com/office/drawing/2016/5/9/chartex" xmlns:cx4="http://schemas.microsoft.com/office/drawing/2016/5/10/chartex" xmlns:cx5="http://schemas.microsoft.com/office/drawing/2016/5/11/chartex" xmlns:cx6="http://schemas.microsoft.com/office/drawing/2016/5/12/chartex" xmlns:cx7="http://schemas.microsoft.com/office/drawing/2016/5/13/chartex" xmlns:cx8="http://schemas.microsoft.com/office/drawing/2016/5/14/chartex" xmlns:mc="http://schemas.openxmlformats.org/markup-compatibility/2006" xmlns:aink="http://schemas.microsoft.com/office/drawing/2016/ink" xmlns:am3d="http://schemas.microsoft.com/office/drawing/2017/model3d" xmlns:o="urn:schemas-microsoft-com:office:office" xmlns:r="http://schemas.openxmlformats.org/officeDocument/2006/relationships" xmlns:m="http://schemas.openxmlformats.org/officeDocument/2006/math" xmlns:v="urn:schemas-microsoft-com:vml" xmlns:wp14="http://schemas.microsoft.com/office/word/2010/wordprocessingDrawing" xmlns:wp="http://schemas.openxmlformats.org/drawingml/2006/wordprocessingDrawing" xmlns:w10="urn:schemas-microsoft-com:office:word" xmlns:w="http://schemas.openxmlformats.org/wordprocessingml/2006/main" xmlns:w14="http://schemas.microsoft.com/office/word/2010/wordml" xmlns:w15="http://schemas.microsoft.com/office/word/2012/wordml" xmlns:w16cex="http://schemas.microsoft.com/office/word/2018/wordml/cex" xmlns:w16cid="http://schemas.microsoft.com/office/word/2016/wordml/cid" xmlns:w16="http://schemas.microsoft.com/office/word/2018/wordml" xmlns:w16se="http://schemas.microsoft.com/office/word/2015/wordml/symex" xmlns:wpg="http://schemas.microsoft.com/office/word/2010/wordprocessingGroup" xmlns:wpi="http://schemas.microsoft.com/office/word/2010/wordprocessingInk" xmlns:wne="http://schemas.microsoft.com/office/word/2006/wordml" xmlns:wps="http://schemas.microsoft.com/office/word/2010/wordprocessingShape" mc:Ignorable="w14 w15 w16se w16cid w16 w16cex wp14">
   <w:body>
     <w:p>
       <w:r>
@@ -118,8 +118,6 @@
       <w:r>
         <w:t xml:space="preserve"> </w:t>
       </w:r>
-      <w:bookmarkStart w:id="0" w:name="_GoBack"/>
-      <w:bookmarkEnd w:id="0"/>
       <w:r>
         <w:t>3 - https://youtu.be/0ca6grti6zs</w:t>
       </w:r>
@@ -127,15 +125,7 @@
     <w:p/>
     <w:p>
       <w:r>
-        <w:t xml:space="preserve">Tema: </w:t>
-      </w:r>
-      <w:proofErr w:type="spellStart"/>
-      <w:r>
-        <w:t>Scrum</w:t>
-      </w:r>
-      <w:proofErr w:type="spellEnd"/>
-      <w:r>
-        <w:t xml:space="preserve"> y </w:t>
+        <w:t xml:space="preserve">Tema: Scrum y </w:t>
       </w:r>
       <w:proofErr w:type="spellStart"/>
       <w:r>
@@ -171,27 +161,232 @@
     <w:p>
       <w:r>
         <w:lastRenderedPageBreak/>
-        <w:t xml:space="preserve">Tema: Framework para escalar </w:t>
+        <w:t>Tema: Framework para escalar Scrum</w:t>
+      </w:r>
+    </w:p>
+    <w:p>
+      <w:r>
+        <w:t>Parte 1: https://youtu.be/tx-tgq30vco</w:t>
+      </w:r>
+    </w:p>
+    <w:p>
+      <w:pPr>
+        <w:pStyle w:val="NormalWeb"/>
+        <w:shd w:val="clear" w:color="auto" w:fill="FFFFFF"/>
+        <w:spacing w:before="0" w:beforeAutospacing="0"/>
+        <w:rPr>
+          <w:rFonts w:asciiTheme="minorHAnsi" w:eastAsiaTheme="minorHAnsi" w:hAnsiTheme="minorHAnsi" w:cstheme="minorBidi"/>
+          <w:sz w:val="22"/>
+          <w:szCs w:val="22"/>
+          <w:lang w:val="es-AR"/>
+        </w:rPr>
+      </w:pPr>
+      <w:r>
+        <w:rPr>
+          <w:rFonts w:asciiTheme="minorHAnsi" w:eastAsiaTheme="minorHAnsi" w:hAnsiTheme="minorHAnsi" w:cstheme="minorBidi"/>
+          <w:sz w:val="22"/>
+          <w:szCs w:val="22"/>
+          <w:lang w:val="es-AR"/>
+        </w:rPr>
+        <w:t>Parte 2: </w:t>
+      </w:r>
+      <w:hyperlink r:id="rId5" w:history="1">
+        <w:r>
+          <w:rPr>
+            <w:rFonts w:asciiTheme="minorHAnsi" w:eastAsiaTheme="minorHAnsi" w:hAnsiTheme="minorHAnsi" w:cstheme="minorBidi"/>
+            <w:sz w:val="22"/>
+            <w:szCs w:val="22"/>
+            <w:lang w:val="es-AR"/>
+          </w:rPr>
+          <w:t>https://youtu.be/bqUNI8AFqKA</w:t>
+        </w:r>
+      </w:hyperlink>
+      <w:r>
+        <w:rPr>
+          <w:lang w:val="es-AR"/>
+        </w:rPr>
+        <w:br/>
+      </w:r>
+      <w:r>
+        <w:rPr>
+          <w:lang w:val="es-AR"/>
+        </w:rPr>
+        <w:br/>
+      </w:r>
+      <w:r>
+        <w:rPr>
+          <w:rFonts w:asciiTheme="minorHAnsi" w:eastAsiaTheme="minorHAnsi" w:hAnsiTheme="minorHAnsi" w:cstheme="minorBidi"/>
+          <w:sz w:val="22"/>
+          <w:szCs w:val="22"/>
+          <w:lang w:val="es-AR"/>
+        </w:rPr>
+        <w:t xml:space="preserve">Tema: </w:t>
       </w:r>
       <w:proofErr w:type="spellStart"/>
       <w:r>
-        <w:t>Scrum</w:t>
+        <w:rPr>
+          <w:rFonts w:asciiTheme="minorHAnsi" w:eastAsiaTheme="minorHAnsi" w:hAnsiTheme="minorHAnsi" w:cstheme="minorBidi"/>
+          <w:sz w:val="22"/>
+          <w:szCs w:val="22"/>
+          <w:lang w:val="es-AR"/>
+        </w:rPr>
+        <w:t>Testing</w:t>
       </w:r>
       <w:proofErr w:type="spellEnd"/>
     </w:p>
     <w:p>
-      <w:r>
-        <w:t>Parte 1: https://youtu.be/tx-tgq30vco</w:t>
-      </w:r>
-    </w:p>
-    <w:p>
-      <w:r>
-        <w:t>Parte 2: </w:t>
-      </w:r>
-      <w:r>
-        <w:t>https://youtu.be/bqUNI8AFqKA</w:t>
-      </w:r>
-    </w:p>
+      <w:pPr>
+        <w:pStyle w:val="NormalWeb"/>
+        <w:shd w:val="clear" w:color="auto" w:fill="FFFFFF"/>
+        <w:spacing w:before="0" w:beforeAutospacing="0"/>
+        <w:rPr>
+          <w:rFonts w:asciiTheme="minorHAnsi" w:eastAsiaTheme="minorHAnsi" w:hAnsiTheme="minorHAnsi" w:cstheme="minorBidi"/>
+          <w:sz w:val="22"/>
+          <w:szCs w:val="22"/>
+          <w:lang w:val="es-AR"/>
+        </w:rPr>
+      </w:pPr>
+      <w:r>
+        <w:rPr>
+          <w:rFonts w:asciiTheme="minorHAnsi" w:eastAsiaTheme="minorHAnsi" w:hAnsiTheme="minorHAnsi" w:cstheme="minorBidi"/>
+          <w:sz w:val="22"/>
+          <w:szCs w:val="22"/>
+          <w:lang w:val="es-AR"/>
+        </w:rPr>
+        <w:t>Parte 1: https://youtu.be/-6vAPyi28OU</w:t>
+      </w:r>
+    </w:p>
+    <w:p>
+      <w:pPr>
+        <w:pStyle w:val="NormalWeb"/>
+        <w:shd w:val="clear" w:color="auto" w:fill="FFFFFF"/>
+        <w:spacing w:before="0" w:beforeAutospacing="0"/>
+        <w:rPr>
+          <w:rFonts w:asciiTheme="minorHAnsi" w:eastAsiaTheme="minorHAnsi" w:hAnsiTheme="minorHAnsi" w:cstheme="minorBidi"/>
+          <w:sz w:val="22"/>
+          <w:szCs w:val="22"/>
+          <w:lang w:val="es-AR"/>
+        </w:rPr>
+      </w:pPr>
+      <w:r>
+        <w:rPr>
+          <w:rFonts w:asciiTheme="minorHAnsi" w:eastAsiaTheme="minorHAnsi" w:hAnsiTheme="minorHAnsi" w:cstheme="minorBidi"/>
+          <w:sz w:val="22"/>
+          <w:szCs w:val="22"/>
+          <w:lang w:val="es-AR"/>
+        </w:rPr>
+        <w:t>Parte 2: https://youtu.be/rgRES2s5a_8</w:t>
+      </w:r>
+    </w:p>
+    <w:p>
+      <w:pPr>
+        <w:pStyle w:val="NormalWeb"/>
+        <w:shd w:val="clear" w:color="auto" w:fill="FFFFFF"/>
+        <w:spacing w:before="0" w:beforeAutospacing="0"/>
+        <w:rPr>
+          <w:rFonts w:asciiTheme="minorHAnsi" w:eastAsiaTheme="minorHAnsi" w:hAnsiTheme="minorHAnsi" w:cstheme="minorBidi"/>
+          <w:sz w:val="22"/>
+          <w:szCs w:val="22"/>
+          <w:lang w:val="es-AR"/>
+        </w:rPr>
+      </w:pPr>
+      <w:r>
+        <w:rPr>
+          <w:rFonts w:asciiTheme="minorHAnsi" w:eastAsiaTheme="minorHAnsi" w:hAnsiTheme="minorHAnsi" w:cstheme="minorBidi"/>
+          <w:sz w:val="22"/>
+          <w:szCs w:val="22"/>
+          <w:lang w:val="es-AR"/>
+        </w:rPr>
+        <w:t xml:space="preserve">Tema: </w:t>
+      </w:r>
+      <w:proofErr w:type="spellStart"/>
+      <w:r>
+        <w:rPr>
+          <w:rFonts w:asciiTheme="minorHAnsi" w:eastAsiaTheme="minorHAnsi" w:hAnsiTheme="minorHAnsi" w:cstheme="minorBidi"/>
+          <w:sz w:val="22"/>
+          <w:szCs w:val="22"/>
+          <w:lang w:val="es-AR"/>
+        </w:rPr>
+        <w:t>Testing</w:t>
+      </w:r>
+      <w:proofErr w:type="spellEnd"/>
+      <w:r>
+        <w:rPr>
+          <w:rFonts w:asciiTheme="minorHAnsi" w:eastAsiaTheme="minorHAnsi" w:hAnsiTheme="minorHAnsi" w:cstheme="minorBidi"/>
+          <w:sz w:val="22"/>
+          <w:szCs w:val="22"/>
+          <w:lang w:val="es-AR"/>
+        </w:rPr>
+        <w:t xml:space="preserve"> Agile en contexto</w:t>
+      </w:r>
+    </w:p>
+    <w:p>
+      <w:pPr>
+        <w:pStyle w:val="NormalWeb"/>
+        <w:shd w:val="clear" w:color="auto" w:fill="FFFFFF"/>
+        <w:spacing w:before="0" w:beforeAutospacing="0"/>
+        <w:rPr>
+          <w:rFonts w:asciiTheme="minorHAnsi" w:eastAsiaTheme="minorHAnsi" w:hAnsiTheme="minorHAnsi" w:cstheme="minorBidi"/>
+          <w:sz w:val="22"/>
+          <w:szCs w:val="22"/>
+          <w:lang w:val="es-AR"/>
+        </w:rPr>
+      </w:pPr>
+      <w:r>
+        <w:rPr>
+          <w:rFonts w:asciiTheme="minorHAnsi" w:eastAsiaTheme="minorHAnsi" w:hAnsiTheme="minorHAnsi" w:cstheme="minorBidi"/>
+          <w:sz w:val="22"/>
+          <w:szCs w:val="22"/>
+          <w:lang w:val="es-AR"/>
+        </w:rPr>
+        <w:t>Parte 1: https://youtu.be/hKoJBlhxuN8</w:t>
+      </w:r>
+    </w:p>
+    <w:p>
+      <w:pPr>
+        <w:pStyle w:val="NormalWeb"/>
+        <w:shd w:val="clear" w:color="auto" w:fill="FFFFFF"/>
+        <w:spacing w:before="0" w:beforeAutospacing="0"/>
+        <w:rPr>
+          <w:rFonts w:asciiTheme="minorHAnsi" w:eastAsiaTheme="minorHAnsi" w:hAnsiTheme="minorHAnsi" w:cstheme="minorBidi"/>
+          <w:sz w:val="22"/>
+          <w:szCs w:val="22"/>
+          <w:lang w:val="es-AR"/>
+        </w:rPr>
+      </w:pPr>
+      <w:r>
+        <w:rPr>
+          <w:rFonts w:asciiTheme="minorHAnsi" w:eastAsiaTheme="minorHAnsi" w:hAnsiTheme="minorHAnsi" w:cstheme="minorBidi"/>
+          <w:sz w:val="22"/>
+          <w:szCs w:val="22"/>
+          <w:lang w:val="es-AR"/>
+        </w:rPr>
+        <w:t>Tema: PPQA: https://youtu.be/6GVTACucmRU</w:t>
+      </w:r>
+    </w:p>
+    <w:p>
+      <w:pPr>
+        <w:pStyle w:val="NormalWeb"/>
+        <w:shd w:val="clear" w:color="auto" w:fill="FFFFFF"/>
+        <w:spacing w:before="0" w:beforeAutospacing="0"/>
+        <w:rPr>
+          <w:rFonts w:asciiTheme="minorHAnsi" w:eastAsiaTheme="minorHAnsi" w:hAnsiTheme="minorHAnsi" w:cstheme="minorBidi"/>
+          <w:sz w:val="22"/>
+          <w:szCs w:val="22"/>
+          <w:lang w:val="es-AR"/>
+        </w:rPr>
+      </w:pPr>
+      <w:r>
+        <w:rPr>
+          <w:rFonts w:asciiTheme="minorHAnsi" w:eastAsiaTheme="minorHAnsi" w:hAnsiTheme="minorHAnsi" w:cstheme="minorBidi"/>
+          <w:sz w:val="22"/>
+          <w:szCs w:val="22"/>
+          <w:lang w:val="es-AR"/>
+        </w:rPr>
+        <w:t>Tema: Lean y Kanban: https://youtu.be/opDHtLul3Hk</w:t>
+      </w:r>
+    </w:p>
+    <w:p/>
     <w:p/>
     <w:p/>
     <w:sectPr>
@@ -205,7 +400,7 @@
 </file>
 
 <file path=word/styles.xml><?xml version="1.0" encoding="utf-8"?>
-<w:styles xmlns:mc="http://schemas.openxmlformats.org/markup-compatibility/2006" xmlns:r="http://schemas.openxmlformats.org/officeDocument/2006/relationships" xmlns:w="http://schemas.openxmlformats.org/wordprocessingml/2006/main" xmlns:w14="http://schemas.microsoft.com/office/word/2010/wordml" xmlns:w15="http://schemas.microsoft.com/office/word/2012/wordml" mc:Ignorable="w14 w15">
+<w:styles xmlns:mc="http://schemas.openxmlformats.org/markup-compatibility/2006" xmlns:r="http://schemas.openxmlformats.org/officeDocument/2006/relationships" xmlns:w="http://schemas.openxmlformats.org/wordprocessingml/2006/main" xmlns:w14="http://schemas.microsoft.com/office/word/2010/wordml" xmlns:w15="http://schemas.microsoft.com/office/word/2012/wordml" xmlns:w16cex="http://schemas.microsoft.com/office/word/2018/wordml/cex" xmlns:w16cid="http://schemas.microsoft.com/office/word/2016/wordml/cid" xmlns:w16="http://schemas.microsoft.com/office/word/2018/wordml" xmlns:w16se="http://schemas.microsoft.com/office/word/2015/wordml/symex" mc:Ignorable="w14 w15 w16se w16cid w16 w16cex">
   <w:docDefaults>
     <w:rPrDefault>
       <w:rPr>
@@ -221,7 +416,7 @@
       </w:pPr>
     </w:pPrDefault>
   </w:docDefaults>
-  <w:latentStyles w:defLockedState="0" w:defUIPriority="99" w:defSemiHidden="0" w:defUnhideWhenUsed="0" w:defQFormat="0" w:count="371">
+  <w:latentStyles w:defLockedState="0" w:defUIPriority="99" w:defSemiHidden="0" w:defUnhideWhenUsed="0" w:defQFormat="0" w:count="376">
     <w:lsdException w:name="Normal" w:uiPriority="0" w:qFormat="1"/>
     <w:lsdException w:name="heading 1" w:uiPriority="9" w:qFormat="1"/>
     <w:lsdException w:name="heading 2" w:semiHidden="1" w:uiPriority="9" w:unhideWhenUsed="1" w:qFormat="1"/>
@@ -327,7 +522,6 @@
     <w:lsdException w:name="HTML Sample" w:semiHidden="1" w:unhideWhenUsed="1"/>
     <w:lsdException w:name="HTML Typewriter" w:semiHidden="1" w:unhideWhenUsed="1"/>
     <w:lsdException w:name="HTML Variable" w:semiHidden="1" w:unhideWhenUsed="1"/>
-    <w:lsdException w:name="Normal Table" w:semiHidden="1" w:unhideWhenUsed="1"/>
     <w:lsdException w:name="annotation subject" w:semiHidden="1" w:unhideWhenUsed="1"/>
     <w:lsdException w:name="No List" w:semiHidden="1" w:unhideWhenUsed="1"/>
     <w:lsdException w:name="Outline List 1" w:semiHidden="1" w:unhideWhenUsed="1"/>
@@ -370,11 +564,8 @@
     <w:lsdException w:name="Table Contemporary" w:semiHidden="1" w:unhideWhenUsed="1"/>
     <w:lsdException w:name="Table Elegant" w:semiHidden="1" w:unhideWhenUsed="1"/>
     <w:lsdException w:name="Table Professional" w:semiHidden="1" w:unhideWhenUsed="1"/>
-    <w:lsdException w:name="Table Subtle 1" w:semiHidden="1" w:unhideWhenUsed="1"/>
     <w:lsdException w:name="Table Subtle 2" w:semiHidden="1" w:unhideWhenUsed="1"/>
     <w:lsdException w:name="Table Web 1" w:semiHidden="1" w:unhideWhenUsed="1"/>
-    <w:lsdException w:name="Table Web 2" w:semiHidden="1" w:unhideWhenUsed="1"/>
-    <w:lsdException w:name="Table Web 3" w:semiHidden="1" w:unhideWhenUsed="1"/>
     <w:lsdException w:name="Balloon Text" w:semiHidden="1" w:unhideWhenUsed="1"/>
     <w:lsdException w:name="Table Grid" w:uiPriority="39"/>
     <w:lsdException w:name="Table Theme" w:semiHidden="1" w:unhideWhenUsed="1"/>
@@ -593,6 +784,11 @@
     <w:lsdException w:name="List Table 5 Dark Accent 6" w:uiPriority="50"/>
     <w:lsdException w:name="List Table 6 Colorful Accent 6" w:uiPriority="51"/>
     <w:lsdException w:name="List Table 7 Colorful Accent 6" w:uiPriority="52"/>
+    <w:lsdException w:name="Mention" w:semiHidden="1" w:unhideWhenUsed="1"/>
+    <w:lsdException w:name="Smart Hyperlink" w:semiHidden="1" w:unhideWhenUsed="1"/>
+    <w:lsdException w:name="Hashtag" w:semiHidden="1" w:unhideWhenUsed="1"/>
+    <w:lsdException w:name="Unresolved Mention" w:semiHidden="1" w:unhideWhenUsed="1"/>
+    <w:lsdException w:name="Smart Link" w:semiHidden="1" w:unhideWhenUsed="1"/>
   </w:latentStyles>
   <w:style w:type="paragraph" w:default="1" w:styleId="Normal">
     <w:name w:val="Normal"/>
@@ -601,6 +797,7 @@
   <w:style w:type="character" w:default="1" w:styleId="Fuentedeprrafopredeter">
     <w:name w:val="Default Paragraph Font"/>
     <w:uiPriority w:val="1"/>
+    <w:semiHidden/>
     <w:unhideWhenUsed/>
   </w:style>
   <w:style w:type="table" w:default="1" w:styleId="Tablanormal">
@@ -633,6 +830,35 @@
     <w:rPr>
       <w:color w:val="0563C1" w:themeColor="hyperlink"/>
       <w:u w:val="single"/>
+    </w:rPr>
+  </w:style>
+  <w:style w:type="character" w:styleId="Mencinsinresolver">
+    <w:name w:val="Unresolved Mention"/>
+    <w:basedOn w:val="Fuentedeprrafopredeter"/>
+    <w:uiPriority w:val="99"/>
+    <w:semiHidden/>
+    <w:unhideWhenUsed/>
+    <w:rsid w:val="005C551B"/>
+    <w:rPr>
+      <w:color w:val="605E5C"/>
+      <w:shd w:val="clear" w:color="auto" w:fill="E1DFDD"/>
+    </w:rPr>
+  </w:style>
+  <w:style w:type="paragraph" w:styleId="NormalWeb">
+    <w:name w:val="Normal (Web)"/>
+    <w:basedOn w:val="Normal"/>
+    <w:uiPriority w:val="99"/>
+    <w:semiHidden/>
+    <w:unhideWhenUsed/>
+    <w:rsid w:val="005C551B"/>
+    <w:pPr>
+      <w:spacing w:before="100" w:beforeAutospacing="1" w:after="100" w:afterAutospacing="1" w:line="240" w:lineRule="auto"/>
+    </w:pPr>
+    <w:rPr>
+      <w:rFonts w:ascii="Times New Roman" w:eastAsia="Times New Roman" w:hAnsi="Times New Roman" w:cs="Times New Roman"/>
+      <w:sz w:val="24"/>
+      <w:szCs w:val="24"/>
+      <w:lang w:val="en-US"/>
     </w:rPr>
   </w:style>
 </w:styles>

--- a/Teorico/Clases Grabadas/ISW_Listado_ClasesTeoricas_2020.docx
+++ b/Teorico/Clases Grabadas/ISW_Listado_ClasesTeoricas_2020.docx
@@ -220,19 +220,8 @@
           <w:szCs w:val="22"/>
           <w:lang w:val="es-AR"/>
         </w:rPr>
-        <w:t xml:space="preserve">Tema: </w:t>
-      </w:r>
-      <w:proofErr w:type="spellStart"/>
-      <w:r>
-        <w:rPr>
-          <w:rFonts w:asciiTheme="minorHAnsi" w:eastAsiaTheme="minorHAnsi" w:hAnsiTheme="minorHAnsi" w:cstheme="minorBidi"/>
-          <w:sz w:val="22"/>
-          <w:szCs w:val="22"/>
-          <w:lang w:val="es-AR"/>
-        </w:rPr>
-        <w:t>Testing</w:t>
-      </w:r>
-      <w:proofErr w:type="spellEnd"/>
+        <w:t>Tema: Testing</w:t>
+      </w:r>
     </w:p>
     <w:p>
       <w:pPr>
@@ -297,27 +286,7 @@
           <w:szCs w:val="22"/>
           <w:lang w:val="es-AR"/>
         </w:rPr>
-        <w:t xml:space="preserve">Tema: </w:t>
-      </w:r>
-      <w:proofErr w:type="spellStart"/>
-      <w:r>
-        <w:rPr>
-          <w:rFonts w:asciiTheme="minorHAnsi" w:eastAsiaTheme="minorHAnsi" w:hAnsiTheme="minorHAnsi" w:cstheme="minorBidi"/>
-          <w:sz w:val="22"/>
-          <w:szCs w:val="22"/>
-          <w:lang w:val="es-AR"/>
-        </w:rPr>
-        <w:t>Testing</w:t>
-      </w:r>
-      <w:proofErr w:type="spellEnd"/>
-      <w:r>
-        <w:rPr>
-          <w:rFonts w:asciiTheme="minorHAnsi" w:eastAsiaTheme="minorHAnsi" w:hAnsiTheme="minorHAnsi" w:cstheme="minorBidi"/>
-          <w:sz w:val="22"/>
-          <w:szCs w:val="22"/>
-          <w:lang w:val="es-AR"/>
-        </w:rPr>
-        <w:t xml:space="preserve"> Agile en contexto</w:t>
+        <w:t>Tema: Testing Agile en contexto</w:t>
       </w:r>
     </w:p>
     <w:p>
@@ -383,8 +352,108 @@
           <w:szCs w:val="22"/>
           <w:lang w:val="es-AR"/>
         </w:rPr>
-        <w:t>Tema: Lean y Kanban: https://youtu.be/opDHtLul3Hk</w:t>
-      </w:r>
+        <w:t>Tema: Lean y Kanban: </w:t>
+      </w:r>
+      <w:hyperlink r:id="rId6" w:history="1">
+        <w:r>
+          <w:rPr>
+            <w:rStyle w:val="Hipervnculo"/>
+            <w:rFonts w:asciiTheme="minorHAnsi" w:eastAsiaTheme="minorHAnsi" w:hAnsiTheme="minorHAnsi" w:cstheme="minorBidi"/>
+            <w:sz w:val="22"/>
+            <w:szCs w:val="22"/>
+            <w:lang w:val="es-AR"/>
+          </w:rPr>
+          <w:t>https://youtu.be/opDHtLul3Hk</w:t>
+        </w:r>
+      </w:hyperlink>
+    </w:p>
+    <w:p>
+      <w:pPr>
+        <w:pStyle w:val="NormalWeb"/>
+        <w:shd w:val="clear" w:color="auto" w:fill="FFFFFF"/>
+        <w:spacing w:before="0" w:beforeAutospacing="0"/>
+        <w:rPr>
+          <w:rFonts w:asciiTheme="minorHAnsi" w:eastAsiaTheme="minorHAnsi" w:hAnsiTheme="minorHAnsi" w:cstheme="minorBidi"/>
+          <w:sz w:val="22"/>
+          <w:szCs w:val="22"/>
+          <w:lang w:val="es-AR"/>
+        </w:rPr>
+      </w:pPr>
+      <w:r>
+        <w:rPr>
+          <w:rFonts w:asciiTheme="minorHAnsi" w:eastAsiaTheme="minorHAnsi" w:hAnsiTheme="minorHAnsi" w:cstheme="minorBidi"/>
+          <w:sz w:val="22"/>
+          <w:szCs w:val="22"/>
+          <w:lang w:val="es-AR"/>
+        </w:rPr>
+        <w:t xml:space="preserve">Tema: </w:t>
+      </w:r>
+      <w:r>
+        <w:rPr>
+          <w:rFonts w:asciiTheme="minorHAnsi" w:eastAsiaTheme="minorHAnsi" w:hAnsiTheme="minorHAnsi" w:cstheme="minorBidi"/>
+          <w:sz w:val="22"/>
+          <w:szCs w:val="22"/>
+          <w:lang w:val="es-AR"/>
+        </w:rPr>
+        <w:t>Métricas</w:t>
+      </w:r>
+      <w:r>
+        <w:rPr>
+          <w:rFonts w:asciiTheme="minorHAnsi" w:eastAsiaTheme="minorHAnsi" w:hAnsiTheme="minorHAnsi" w:cstheme="minorBidi"/>
+          <w:sz w:val="22"/>
+          <w:szCs w:val="22"/>
+          <w:lang w:val="es-AR"/>
+        </w:rPr>
+        <w:t xml:space="preserve"> en el contexto de gestión</w:t>
+      </w:r>
+    </w:p>
+    <w:p>
+      <w:pPr>
+        <w:pStyle w:val="NormalWeb"/>
+        <w:shd w:val="clear" w:color="auto" w:fill="FFFFFF"/>
+        <w:spacing w:before="0" w:beforeAutospacing="0"/>
+        <w:rPr>
+          <w:rFonts w:asciiTheme="minorHAnsi" w:eastAsiaTheme="minorHAnsi" w:hAnsiTheme="minorHAnsi" w:cstheme="minorBidi"/>
+          <w:sz w:val="22"/>
+          <w:szCs w:val="22"/>
+          <w:lang w:val="es-AR"/>
+        </w:rPr>
+      </w:pPr>
+      <w:r>
+        <w:rPr>
+          <w:rFonts w:asciiTheme="minorHAnsi" w:eastAsiaTheme="minorHAnsi" w:hAnsiTheme="minorHAnsi" w:cstheme="minorBidi"/>
+          <w:sz w:val="22"/>
+          <w:szCs w:val="22"/>
+          <w:lang w:val="es-AR"/>
+        </w:rPr>
+        <w:t>https://youtu.be/zoKbW8MlbsQ</w:t>
+      </w:r>
+    </w:p>
+    <w:p>
+      <w:pPr>
+        <w:pStyle w:val="NormalWeb"/>
+        <w:shd w:val="clear" w:color="auto" w:fill="FFFFFF"/>
+        <w:spacing w:before="0" w:beforeAutospacing="0"/>
+        <w:rPr>
+          <w:rFonts w:asciiTheme="minorHAnsi" w:eastAsiaTheme="minorHAnsi" w:hAnsiTheme="minorHAnsi" w:cstheme="minorBidi"/>
+          <w:sz w:val="22"/>
+          <w:szCs w:val="22"/>
+          <w:lang w:val="es-AR"/>
+        </w:rPr>
+      </w:pPr>
+    </w:p>
+    <w:p>
+      <w:pPr>
+        <w:pStyle w:val="NormalWeb"/>
+        <w:shd w:val="clear" w:color="auto" w:fill="FFFFFF"/>
+        <w:spacing w:before="0" w:beforeAutospacing="0"/>
+        <w:rPr>
+          <w:rFonts w:asciiTheme="minorHAnsi" w:eastAsiaTheme="minorHAnsi" w:hAnsiTheme="minorHAnsi" w:cstheme="minorBidi"/>
+          <w:sz w:val="22"/>
+          <w:szCs w:val="22"/>
+          <w:lang w:val="es-AR"/>
+        </w:rPr>
+      </w:pPr>
     </w:p>
     <w:p/>
     <w:p/>
@@ -522,6 +591,7 @@
     <w:lsdException w:name="HTML Sample" w:semiHidden="1" w:unhideWhenUsed="1"/>
     <w:lsdException w:name="HTML Typewriter" w:semiHidden="1" w:unhideWhenUsed="1"/>
     <w:lsdException w:name="HTML Variable" w:semiHidden="1" w:unhideWhenUsed="1"/>
+    <w:lsdException w:name="Normal Table" w:semiHidden="1" w:unhideWhenUsed="1"/>
     <w:lsdException w:name="annotation subject" w:semiHidden="1" w:unhideWhenUsed="1"/>
     <w:lsdException w:name="No List" w:semiHidden="1" w:unhideWhenUsed="1"/>
     <w:lsdException w:name="Outline List 1" w:semiHidden="1" w:unhideWhenUsed="1"/>
@@ -564,8 +634,11 @@
     <w:lsdException w:name="Table Contemporary" w:semiHidden="1" w:unhideWhenUsed="1"/>
     <w:lsdException w:name="Table Elegant" w:semiHidden="1" w:unhideWhenUsed="1"/>
     <w:lsdException w:name="Table Professional" w:semiHidden="1" w:unhideWhenUsed="1"/>
+    <w:lsdException w:name="Table Subtle 1" w:semiHidden="1" w:unhideWhenUsed="1"/>
     <w:lsdException w:name="Table Subtle 2" w:semiHidden="1" w:unhideWhenUsed="1"/>
     <w:lsdException w:name="Table Web 1" w:semiHidden="1" w:unhideWhenUsed="1"/>
+    <w:lsdException w:name="Table Web 2" w:semiHidden="1" w:unhideWhenUsed="1"/>
+    <w:lsdException w:name="Table Web 3" w:semiHidden="1" w:unhideWhenUsed="1"/>
     <w:lsdException w:name="Balloon Text" w:semiHidden="1" w:unhideWhenUsed="1"/>
     <w:lsdException w:name="Table Grid" w:uiPriority="39"/>
     <w:lsdException w:name="Table Theme" w:semiHidden="1" w:unhideWhenUsed="1"/>
